--- a/OAIP/OA6.docx
+++ b/OAIP/OA6.docx
@@ -68,7 +68,7 @@
           <w:numId w:val="26"/>
         </w:numPr>
         <w:spacing w:line="360" w:lineRule="auto"/>
-        <w:ind w:right="284"/>
+        <w:ind w:left="284" w:right="284" w:firstLine="851"/>
       </w:pPr>
       <w:r>
         <w:t>Ознакомился с теоретической частью</w:t>
@@ -81,7 +81,7 @@
           <w:numId w:val="26"/>
         </w:numPr>
         <w:spacing w:line="360" w:lineRule="auto"/>
-        <w:ind w:right="284"/>
+        <w:ind w:left="284" w:right="284" w:firstLine="851"/>
       </w:pPr>
       <w:r>
         <w:t>Выполнил задания практической части</w:t>
@@ -94,73 +94,10 @@
           <w:numId w:val="26"/>
         </w:numPr>
         <w:spacing w:line="360" w:lineRule="auto"/>
-        <w:ind w:right="284"/>
+        <w:ind w:left="284" w:right="284" w:firstLine="851"/>
       </w:pPr>
       <w:r>
         <w:t>Оформил отчет, ответил на вопросы</w:t>
-      </w:r>
-    </w:p>
-    <w:p>
-      <w:pPr>
-        <w:spacing w:line="360" w:lineRule="auto"/>
-        <w:ind w:left="284" w:right="284" w:firstLine="851"/>
-      </w:pPr>
-      <w:r>
-        <w:rPr>
-          <w:lang w:val="en-US"/>
-        </w:rPr>
-        <w:t>Array</w:t>
-      </w:r>
-      <w:r>
-        <w:t>4:</w:t>
-      </w:r>
-      <w:r>
-        <w:t xml:space="preserve"> Дано целое число </w:t>
-      </w:r>
-      <w:r>
-        <w:rPr>
-          <w:lang w:val="en-US"/>
-        </w:rPr>
-        <w:t>N</w:t>
-      </w:r>
-      <w:r>
-        <w:t xml:space="preserve">(&gt;1), </w:t>
-      </w:r>
-      <w:r>
-        <w:t xml:space="preserve">а также первый член А и знаменатель </w:t>
-      </w:r>
-      <w:r>
-        <w:rPr>
-          <w:lang w:val="en-US"/>
-        </w:rPr>
-        <w:t>D</w:t>
-      </w:r>
-      <w:r>
-        <w:t xml:space="preserve"> геометрической прогрессии. Сформировать и вывести массив размера </w:t>
-      </w:r>
-      <w:r>
-        <w:rPr>
-          <w:lang w:val="en-US"/>
-        </w:rPr>
-        <w:t>N</w:t>
-      </w:r>
-      <w:r>
-        <w:t xml:space="preserve">, </w:t>
-      </w:r>
-      <w:r>
-        <w:t xml:space="preserve">содержащий </w:t>
-      </w:r>
-      <w:r>
-        <w:rPr>
-          <w:lang w:val="en-US"/>
-        </w:rPr>
-        <w:t>N</w:t>
-      </w:r>
-      <w:r>
-        <w:t xml:space="preserve"> </w:t>
-      </w:r>
-      <w:r>
-        <w:t>первых членов данной прогрессии.</w:t>
       </w:r>
     </w:p>
     <w:p>
@@ -168,6 +105,78 @@
         <w:spacing w:line="360" w:lineRule="auto"/>
         <w:ind w:left="284" w:right="284" w:firstLine="851"/>
         <w:jc w:val="center"/>
+      </w:pPr>
+      <w:r>
+        <w:t>Практическая часть</w:t>
+      </w:r>
+    </w:p>
+    <w:p>
+      <w:pPr>
+        <w:spacing w:line="360" w:lineRule="auto"/>
+        <w:ind w:left="284" w:right="284" w:firstLine="851"/>
+      </w:pPr>
+      <w:r>
+        <w:rPr>
+          <w:lang w:val="en-US"/>
+        </w:rPr>
+        <w:t>Array</w:t>
+      </w:r>
+      <w:r>
+        <w:t>4:</w:t>
+      </w:r>
+      <w:r>
+        <w:t xml:space="preserve"> Дано целое число </w:t>
+      </w:r>
+      <w:r>
+        <w:rPr>
+          <w:lang w:val="en-US"/>
+        </w:rPr>
+        <w:t>N</w:t>
+      </w:r>
+      <w:r>
+        <w:t xml:space="preserve">(&gt;1), </w:t>
+      </w:r>
+      <w:r>
+        <w:t xml:space="preserve">а также первый член А и знаменатель </w:t>
+      </w:r>
+      <w:r>
+        <w:rPr>
+          <w:lang w:val="en-US"/>
+        </w:rPr>
+        <w:t>D</w:t>
+      </w:r>
+      <w:r>
+        <w:t xml:space="preserve"> геометрической прогрессии. Сформировать и вывести массив размера </w:t>
+      </w:r>
+      <w:r>
+        <w:rPr>
+          <w:lang w:val="en-US"/>
+        </w:rPr>
+        <w:t>N</w:t>
+      </w:r>
+      <w:r>
+        <w:t xml:space="preserve">, </w:t>
+      </w:r>
+      <w:r>
+        <w:t xml:space="preserve">содержащий </w:t>
+      </w:r>
+      <w:r>
+        <w:rPr>
+          <w:lang w:val="en-US"/>
+        </w:rPr>
+        <w:t>N</w:t>
+      </w:r>
+      <w:r>
+        <w:t xml:space="preserve"> </w:t>
+      </w:r>
+      <w:r>
+        <w:t>первых членов данной прогрессии.</w:t>
+      </w:r>
+    </w:p>
+    <w:p>
+      <w:pPr>
+        <w:spacing w:line="360" w:lineRule="auto"/>
+        <w:ind w:left="284" w:right="284" w:firstLine="851"/>
         <w:rPr>
           <w:noProof/>
         </w:rPr>
@@ -206,232 +215,28 @@
       <w:pPr>
         <w:spacing w:line="360" w:lineRule="auto"/>
         <w:ind w:left="284" w:right="284" w:firstLine="851"/>
-        <w:jc w:val="center"/>
+        <w:rPr>
+          <w:noProof/>
+        </w:rPr>
+      </w:pPr>
+      <w:r>
+        <w:rPr>
+          <w:noProof/>
+        </w:rPr>
+        <w:t>Рисунок 6.1 – К</w:t>
+      </w:r>
+      <w:r>
+        <w:rPr>
+          <w:noProof/>
+        </w:rPr>
+        <w:t xml:space="preserve">од к </w:t>
+      </w:r>
+      <w:r>
         <w:rPr>
           <w:noProof/>
           <w:lang w:val="en-US"/>
         </w:rPr>
-      </w:pPr>
-      <w:r>
-        <w:rPr>
-          <w:noProof/>
-        </w:rPr>
-        <w:pict>
-          <v:group id="_x0000_s1058" style="position:absolute;left:0;text-align:left;margin-left:198.25pt;margin-top:21.7pt;width:137.3pt;height:278.25pt;z-index:1" coordorigin="5085,9945" coordsize="2746,5565">
-            <v:oval id="_x0000_s1029" style="position:absolute;left:5745;top:9945;width:1260;height:585">
-              <v:textbox>
-                <w:txbxContent>
-                  <w:p>
-                    <w:pPr>
-                      <w:jc w:val="center"/>
-                    </w:pPr>
-                    <w:r>
-                      <w:t>нач</w:t>
-                    </w:r>
-                  </w:p>
-                </w:txbxContent>
-              </v:textbox>
-            </v:oval>
-            <v:shapetype id="_x0000_t111" coordsize="21600,21600" o:spt="111" path="m4321,l21600,,17204,21600,,21600xe">
-              <v:stroke joinstyle="miter"/>
-              <v:path gradientshapeok="t" o:connecttype="custom" o:connectlocs="12961,0;10800,0;2161,10800;8602,21600;10800,21600;19402,10800" textboxrect="4321,0,17204,21600"/>
-            </v:shapetype>
-            <v:shape id="_x0000_s1030" type="#_x0000_t111" style="position:absolute;left:5385;top:10710;width:1965;height:510">
-              <v:textbox>
-                <w:txbxContent>
-                  <w:p>
-                    <w:pPr>
-                      <w:jc w:val="center"/>
-                      <w:rPr>
-                        <w:lang w:val="en-US"/>
-                      </w:rPr>
-                    </w:pPr>
-                    <w:r>
-                      <w:rPr>
-                        <w:lang w:val="en-US"/>
-                      </w:rPr>
-                      <w:t>n,a,d</w:t>
-                    </w:r>
-                  </w:p>
-                </w:txbxContent>
-              </v:textbox>
-            </v:shape>
-            <v:rect id="_x0000_s1031" style="position:absolute;left:5700;top:11415;width:1350;height:405">
-              <v:textbox>
-                <w:txbxContent>
-                  <w:p>
-                    <w:pPr>
-                      <w:jc w:val="center"/>
-                      <w:rPr>
-                        <w:lang w:val="en-US"/>
-                      </w:rPr>
-                    </w:pPr>
-                    <w:r>
-                      <w:rPr>
-                        <w:lang w:val="en-US"/>
-                      </w:rPr>
-                      <w:t>z[1]:=a</w:t>
-                    </w:r>
-                  </w:p>
-                </w:txbxContent>
-              </v:textbox>
-            </v:rect>
-            <v:shapetype id="_x0000_t117" coordsize="21600,21600" o:spt="117" path="m4353,l17214,r4386,10800l17214,21600r-12861,l,10800xe">
-              <v:stroke joinstyle="miter"/>
-              <v:path gradientshapeok="t" o:connecttype="rect" textboxrect="4353,0,17214,21600"/>
-            </v:shapetype>
-            <v:shape id="_x0000_s1032" type="#_x0000_t117" style="position:absolute;left:5265;top:12030;width:2220;height:480">
-              <v:textbox>
-                <w:txbxContent>
-                  <w:p>
-                    <w:pPr>
-                      <w:jc w:val="center"/>
-                      <w:rPr>
-                        <w:lang w:val="en-US"/>
-                      </w:rPr>
-                    </w:pPr>
-                    <w:r>
-                      <w:rPr>
-                        <w:lang w:val="en-US"/>
-                      </w:rPr>
-                      <w:t>I=2;n;+1</w:t>
-                    </w:r>
-                  </w:p>
-                </w:txbxContent>
-              </v:textbox>
-            </v:shape>
-            <v:rect id="_x0000_s1033" style="position:absolute;left:5430;top:12735;width:1890;height:405">
-              <v:textbox>
-                <w:txbxContent>
-                  <w:p>
-                    <w:pPr>
-                      <w:jc w:val="center"/>
-                      <w:rPr>
-                        <w:lang w:val="en-US"/>
-                      </w:rPr>
-                    </w:pPr>
-                    <w:r>
-                      <w:rPr>
-                        <w:lang w:val="en-US"/>
-                      </w:rPr>
-                      <w:t>z[i]:=z[i-1]*d</w:t>
-                    </w:r>
-                  </w:p>
-                </w:txbxContent>
-              </v:textbox>
-            </v:rect>
-            <v:shape id="_x0000_s1034" type="#_x0000_t117" style="position:absolute;left:5265;top:13380;width:2220;height:435">
-              <v:textbox>
-                <w:txbxContent>
-                  <w:p>
-                    <w:pPr>
-                      <w:jc w:val="center"/>
-                      <w:rPr>
-                        <w:lang w:val="en-US"/>
-                      </w:rPr>
-                    </w:pPr>
-                    <w:r>
-                      <w:rPr>
-                        <w:lang w:val="en-US"/>
-                      </w:rPr>
-                      <w:t>I=2;n;+1</w:t>
-                    </w:r>
-                  </w:p>
-                </w:txbxContent>
-              </v:textbox>
-            </v:shape>
-            <v:shape id="_x0000_s1035" type="#_x0000_t111" style="position:absolute;left:5385;top:13980;width:1965;height:465">
-              <v:textbox>
-                <w:txbxContent>
-                  <w:p>
-                    <w:pPr>
-                      <w:jc w:val="center"/>
-                      <w:rPr>
-                        <w:lang w:val="en-US"/>
-                      </w:rPr>
-                    </w:pPr>
-                    <w:r>
-                      <w:rPr>
-                        <w:lang w:val="en-US"/>
-                      </w:rPr>
-                      <w:t>Z[i]</w:t>
-                    </w:r>
-                  </w:p>
-                </w:txbxContent>
-              </v:textbox>
-            </v:shape>
-            <v:shapetype id="_x0000_t32" coordsize="21600,21600" o:spt="32" o:oned="t" path="m,l21600,21600e" filled="f">
-              <v:path arrowok="t" fillok="f" o:connecttype="none"/>
-              <o:lock v:ext="edit" shapetype="t"/>
-            </v:shapetype>
-            <v:shape id="_x0000_s1036" type="#_x0000_t32" style="position:absolute;left:6375;top:10530;width:0;height:135" o:connectortype="straight">
-              <v:stroke endarrow="block"/>
-            </v:shape>
-            <v:shape id="_x0000_s1037" type="#_x0000_t32" style="position:absolute;left:6375;top:11265;width:0;height:135" o:connectortype="straight">
-              <v:stroke endarrow="block"/>
-            </v:shape>
-            <v:shape id="_x0000_s1038" type="#_x0000_t32" style="position:absolute;left:6375;top:11835;width:0;height:135" o:connectortype="straight">
-              <v:stroke endarrow="block"/>
-            </v:shape>
-            <v:shape id="_x0000_s1039" type="#_x0000_t32" style="position:absolute;left:6375;top:12600;width:0;height:135" o:connectortype="straight">
-              <v:stroke endarrow="block"/>
-            </v:shape>
-            <v:shape id="_x0000_s1040" type="#_x0000_t32" style="position:absolute;left:6360;top:13125;width:0;height:105" o:connectortype="straight"/>
-            <v:shape id="_x0000_s1041" type="#_x0000_t32" style="position:absolute;left:5085;top:13275;width:1275;height:0;flip:x" o:connectortype="straight"/>
-            <v:shape id="_x0000_s1042" type="#_x0000_t32" style="position:absolute;left:5085;top:12270;width:0;height:1020;flip:y" o:connectortype="straight"/>
-            <v:shape id="_x0000_s1043" type="#_x0000_t32" style="position:absolute;left:5100;top:12270;width:225;height:15" o:connectortype="straight">
-              <v:stroke endarrow="block"/>
-            </v:shape>
-            <v:shape id="_x0000_s1044" type="#_x0000_t32" style="position:absolute;left:7485;top:12255;width:330;height:0" o:connectortype="straight"/>
-            <v:shape id="_x0000_s1045" type="#_x0000_t32" style="position:absolute;left:7830;top:12240;width:1;height:1020;flip:y" o:connectortype="straight"/>
-            <v:shape id="_x0000_s1046" type="#_x0000_t32" style="position:absolute;left:6540;top:13245;width:1275;height:0;flip:x" o:connectortype="straight"/>
-            <v:shape id="_x0000_s1047" type="#_x0000_t32" style="position:absolute;left:6570;top:13245;width:0;height:135" o:connectortype="straight">
-              <v:stroke endarrow="block"/>
-            </v:shape>
-            <v:shape id="_x0000_s1048" type="#_x0000_t32" style="position:absolute;left:6405;top:13800;width:0;height:135" o:connectortype="straight">
-              <v:stroke endarrow="block"/>
-            </v:shape>
-            <v:shape id="_x0000_s1049" type="#_x0000_t32" style="position:absolute;left:6375;top:14475;width:0;height:105" o:connectortype="straight"/>
-            <v:shape id="_x0000_s1050" type="#_x0000_t32" style="position:absolute;left:5100;top:14580;width:1275;height:0;flip:x" o:connectortype="straight"/>
-            <v:shape id="_x0000_s1051" type="#_x0000_t32" style="position:absolute;left:5085;top:13590;width:0;height:1020;flip:y" o:connectortype="straight"/>
-            <v:shape id="_x0000_s1052" type="#_x0000_t32" style="position:absolute;left:5100;top:13590;width:225;height:15" o:connectortype="straight">
-              <v:stroke endarrow="block"/>
-            </v:shape>
-            <v:shape id="_x0000_s1053" type="#_x0000_t32" style="position:absolute;left:7485;top:13590;width:330;height:0" o:connectortype="straight"/>
-            <v:shape id="_x0000_s1054" type="#_x0000_t32" style="position:absolute;left:7799;top:13575;width:17;height:1335;flip:y" o:connectortype="straight"/>
-            <v:oval id="_x0000_s1055" style="position:absolute;left:5745;top:14925;width:1260;height:585">
-              <v:textbox>
-                <w:txbxContent>
-                  <w:p>
-                    <w:pPr>
-                      <w:jc w:val="center"/>
-                    </w:pPr>
-                    <w:r>
-                      <w:t>кон</w:t>
-                    </w:r>
-                  </w:p>
-                </w:txbxContent>
-              </v:textbox>
-            </v:oval>
-            <v:shape id="_x0000_s1056" type="#_x0000_t32" style="position:absolute;left:6360;top:14805;width:1439;height:0;flip:x" o:connectortype="straight"/>
-            <v:shape id="_x0000_s1057" type="#_x0000_t32" style="position:absolute;left:6405;top:14850;width:0;height:135" o:connectortype="straight">
-              <v:stroke endarrow="block"/>
-            </v:shape>
-          </v:group>
-        </w:pict>
-      </w:r>
-      <w:r>
-        <w:rPr>
-          <w:noProof/>
-        </w:rPr>
-        <w:t xml:space="preserve">Рисунок 1 – код к </w:t>
-      </w:r>
-      <w:r>
-        <w:rPr>
-          <w:noProof/>
-          <w:lang w:val="en-US"/>
-        </w:rPr>
-        <w:t>Array4.</w:t>
+        <w:t>Array4</w:t>
       </w:r>
     </w:p>
     <w:p>
@@ -538,7 +343,6 @@
       <w:pPr>
         <w:spacing w:line="360" w:lineRule="auto"/>
         <w:ind w:left="284" w:right="284" w:firstLine="851"/>
-        <w:jc w:val="center"/>
         <w:rPr>
           <w:noProof/>
         </w:rPr>
@@ -547,9 +351,8 @@
         <w:rPr>
           <w:noProof/>
         </w:rPr>
-        <w:lastRenderedPageBreak/>
         <w:pict>
-          <v:shape id="_x0000_i1026" type="#_x0000_t75" style="width:343.5pt;height:114pt;visibility:visible">
+          <v:shape id="_x0000_i1026" type="#_x0000_t75" style="width:343.5pt;height:114.75pt;visibility:visible">
             <v:imagedata r:id="rId9" o:title="" croptop="13107f" cropbottom="41102f" cropleft="9550f" cropright="28555f"/>
           </v:shape>
         </w:pict>
@@ -559,7 +362,6 @@
       <w:pPr>
         <w:spacing w:line="360" w:lineRule="auto"/>
         <w:ind w:left="284" w:right="284" w:firstLine="851"/>
-        <w:jc w:val="center"/>
         <w:rPr>
           <w:noProof/>
         </w:rPr>
@@ -568,7 +370,19 @@
         <w:rPr>
           <w:noProof/>
         </w:rPr>
-        <w:t xml:space="preserve">Рисунок 2 – Вывод </w:t>
+        <w:t xml:space="preserve">Рисунок </w:t>
+      </w:r>
+      <w:r>
+        <w:rPr>
+          <w:noProof/>
+        </w:rPr>
+        <w:t>6.</w:t>
+      </w:r>
+      <w:r>
+        <w:rPr>
+          <w:noProof/>
+        </w:rPr>
+        <w:t xml:space="preserve">2 – Вывод </w:t>
       </w:r>
       <w:r>
         <w:rPr>
@@ -581,125 +395,133 @@
         <w:rPr>
           <w:noProof/>
         </w:rPr>
-        <w:t>4.</w:t>
+        <w:t>4</w:t>
       </w:r>
     </w:p>
     <w:p>
       <w:pPr>
         <w:spacing w:line="360" w:lineRule="auto"/>
         <w:ind w:left="284" w:right="284" w:firstLine="851"/>
-      </w:pPr>
-      <w:r>
-        <w:rPr>
-          <w:lang w:val="en-US"/>
-        </w:rPr>
-        <w:t>Array</w:t>
-      </w:r>
-      <w:r>
-        <w:t xml:space="preserve">22: </w:t>
-      </w:r>
-      <w:r>
-        <w:t xml:space="preserve">Дан массив размера </w:t>
-      </w:r>
-      <w:r>
-        <w:rPr>
-          <w:lang w:val="en-US"/>
-        </w:rPr>
-        <w:t>N</w:t>
-      </w:r>
-      <w:r>
-        <w:t xml:space="preserve"> </w:t>
-      </w:r>
-      <w:r>
-        <w:t xml:space="preserve">и целые числа </w:t>
-      </w:r>
-      <w:r>
-        <w:rPr>
-          <w:lang w:val="en-US"/>
-        </w:rPr>
-        <w:t>k</w:t>
-      </w:r>
-      <w:r>
-        <w:t xml:space="preserve"> </w:t>
-      </w:r>
-      <w:r>
-        <w:t xml:space="preserve">и </w:t>
-      </w:r>
-      <w:r>
-        <w:rPr>
-          <w:lang w:val="en-US"/>
-        </w:rPr>
-        <w:t>l</w:t>
-      </w:r>
-      <w:r>
-        <w:t xml:space="preserve"> (1</w:t>
-      </w:r>
-      <w:r>
-        <w:t>&lt;</w:t>
-      </w:r>
-      <w:r>
-        <w:t>=</w:t>
-      </w:r>
-      <w:r>
-        <w:rPr>
-          <w:lang w:val="en-US"/>
-        </w:rPr>
-        <w:t>k</w:t>
-      </w:r>
-      <w:r>
-        <w:t>&lt;=</w:t>
-      </w:r>
-      <w:r>
-        <w:rPr>
-          <w:lang w:val="en-US"/>
-        </w:rPr>
-        <w:t>l</w:t>
-      </w:r>
-      <w:r>
-        <w:t>&lt;=</w:t>
-      </w:r>
-      <w:r>
-        <w:rPr>
-          <w:lang w:val="en-US"/>
-        </w:rPr>
-        <w:t>N</w:t>
-      </w:r>
-      <w:r>
-        <w:t xml:space="preserve">). </w:t>
-      </w:r>
-      <w:r>
-        <w:t xml:space="preserve">Найти сумму всех элементов массива, кроме элементов с номерами от </w:t>
-      </w:r>
-      <w:r>
-        <w:rPr>
-          <w:lang w:val="en-US"/>
-        </w:rPr>
-        <w:t>k</w:t>
-      </w:r>
-      <w:r>
-        <w:t xml:space="preserve"> </w:t>
-      </w:r>
-      <w:r>
-        <w:t xml:space="preserve">до </w:t>
-      </w:r>
-      <w:r>
-        <w:rPr>
-          <w:lang w:val="en-US"/>
-        </w:rPr>
-        <w:t>l</w:t>
-      </w:r>
-      <w:r>
-        <w:t xml:space="preserve"> </w:t>
-      </w:r>
-      <w:r>
-        <w:t>включительно.</w:t>
-      </w:r>
+        <w:rPr>
+          <w:noProof/>
+        </w:rPr>
+      </w:pPr>
     </w:p>
     <w:p>
       <w:pPr>
         <w:spacing w:line="360" w:lineRule="auto"/>
         <w:ind w:left="284" w:right="284" w:firstLine="851"/>
-        <w:jc w:val="center"/>
+      </w:pPr>
+      <w:r>
+        <w:rPr>
+          <w:lang w:val="en-US"/>
+        </w:rPr>
+        <w:t>Array</w:t>
+      </w:r>
+      <w:r>
+        <w:t xml:space="preserve">22: </w:t>
+      </w:r>
+      <w:r>
+        <w:t xml:space="preserve">Дан массив размера </w:t>
+      </w:r>
+      <w:r>
+        <w:rPr>
+          <w:lang w:val="en-US"/>
+        </w:rPr>
+        <w:t>N</w:t>
+      </w:r>
+      <w:r>
+        <w:t xml:space="preserve"> </w:t>
+      </w:r>
+      <w:r>
+        <w:t xml:space="preserve">и целые числа </w:t>
+      </w:r>
+      <w:r>
+        <w:rPr>
+          <w:lang w:val="en-US"/>
+        </w:rPr>
+        <w:t>k</w:t>
+      </w:r>
+      <w:r>
+        <w:t xml:space="preserve"> </w:t>
+      </w:r>
+      <w:r>
+        <w:t xml:space="preserve">и </w:t>
+      </w:r>
+      <w:r>
+        <w:rPr>
+          <w:lang w:val="en-US"/>
+        </w:rPr>
+        <w:t>l</w:t>
+      </w:r>
+      <w:r>
+        <w:t xml:space="preserve"> (1</w:t>
+      </w:r>
+      <w:r>
+        <w:t>&lt;</w:t>
+      </w:r>
+      <w:r>
+        <w:t>=</w:t>
+      </w:r>
+      <w:r>
+        <w:rPr>
+          <w:lang w:val="en-US"/>
+        </w:rPr>
+        <w:t>k</w:t>
+      </w:r>
+      <w:r>
+        <w:t>&lt;=</w:t>
+      </w:r>
+      <w:r>
+        <w:rPr>
+          <w:lang w:val="en-US"/>
+        </w:rPr>
+        <w:t>l</w:t>
+      </w:r>
+      <w:r>
+        <w:t>&lt;=</w:t>
+      </w:r>
+      <w:r>
+        <w:rPr>
+          <w:lang w:val="en-US"/>
+        </w:rPr>
+        <w:t>N</w:t>
+      </w:r>
+      <w:r>
+        <w:t xml:space="preserve">). </w:t>
+      </w:r>
+      <w:r>
+        <w:t xml:space="preserve">Найти сумму всех элементов массива, кроме элементов с номерами от </w:t>
+      </w:r>
+      <w:r>
+        <w:rPr>
+          <w:lang w:val="en-US"/>
+        </w:rPr>
+        <w:t>k</w:t>
+      </w:r>
+      <w:r>
+        <w:t xml:space="preserve"> </w:t>
+      </w:r>
+      <w:r>
+        <w:t xml:space="preserve">до </w:t>
+      </w:r>
+      <w:r>
+        <w:rPr>
+          <w:lang w:val="en-US"/>
+        </w:rPr>
+        <w:t>l</w:t>
+      </w:r>
+      <w:r>
+        <w:t xml:space="preserve"> </w:t>
+      </w:r>
+      <w:r>
+        <w:t>включительно.</w:t>
+      </w:r>
+    </w:p>
+    <w:p>
+      <w:pPr>
+        <w:spacing w:line="360" w:lineRule="auto"/>
+        <w:ind w:left="284" w:right="284" w:firstLine="851"/>
         <w:rPr>
           <w:noProof/>
         </w:rPr>
@@ -719,24 +541,34 @@
       <w:pPr>
         <w:spacing w:line="360" w:lineRule="auto"/>
         <w:ind w:left="284" w:right="284" w:firstLine="851"/>
-        <w:jc w:val="center"/>
+        <w:rPr>
+          <w:noProof/>
+        </w:rPr>
+      </w:pPr>
+      <w:r>
+        <w:rPr>
+          <w:noProof/>
+        </w:rPr>
+        <w:t xml:space="preserve">Рисунок </w:t>
+      </w:r>
+      <w:r>
+        <w:rPr>
+          <w:noProof/>
+        </w:rPr>
+        <w:t>6.3 – К</w:t>
+      </w:r>
+      <w:r>
+        <w:rPr>
+          <w:noProof/>
+        </w:rPr>
+        <w:t xml:space="preserve">од </w:t>
+      </w:r>
+      <w:r>
         <w:rPr>
           <w:noProof/>
           <w:lang w:val="en-US"/>
         </w:rPr>
-      </w:pPr>
-      <w:r>
-        <w:rPr>
-          <w:noProof/>
-        </w:rPr>
-        <w:t xml:space="preserve">Рисунок 3 – код </w:t>
-      </w:r>
-      <w:r>
-        <w:rPr>
-          <w:noProof/>
-          <w:lang w:val="en-US"/>
-        </w:rPr>
-        <w:t>Array22.</w:t>
+        <w:t>Array22</w:t>
       </w:r>
     </w:p>
     <w:p>
@@ -753,7 +585,6 @@
       <w:pPr>
         <w:spacing w:line="360" w:lineRule="auto"/>
         <w:ind w:left="284" w:right="284" w:firstLine="851"/>
-        <w:jc w:val="center"/>
         <w:rPr>
           <w:noProof/>
         </w:rPr>
@@ -773,514 +604,48 @@
       <w:pPr>
         <w:spacing w:line="360" w:lineRule="auto"/>
         <w:ind w:left="284" w:right="284" w:firstLine="851"/>
-        <w:jc w:val="center"/>
+        <w:rPr>
+          <w:noProof/>
+        </w:rPr>
+      </w:pPr>
+      <w:r>
+        <w:rPr>
+          <w:noProof/>
+        </w:rPr>
+        <w:t xml:space="preserve">Рисунок </w:t>
+      </w:r>
+      <w:r>
+        <w:rPr>
+          <w:noProof/>
+        </w:rPr>
+        <w:t>6.4 – В</w:t>
+      </w:r>
+      <w:r>
+        <w:rPr>
+          <w:noProof/>
+        </w:rPr>
+        <w:t xml:space="preserve">ывод </w:t>
+      </w:r>
+      <w:r>
         <w:rPr>
           <w:noProof/>
           <w:lang w:val="en-US"/>
         </w:rPr>
-      </w:pPr>
+        <w:t>Array</w:t>
+      </w:r>
       <w:r>
         <w:rPr>
           <w:noProof/>
         </w:rPr>
-        <w:t xml:space="preserve">Рисунок 4 – вывод </w:t>
-      </w:r>
-      <w:r>
-        <w:rPr>
-          <w:noProof/>
-          <w:lang w:val="en-US"/>
-        </w:rPr>
-        <w:t>Array22.</w:t>
+        <w:t>22</w:t>
       </w:r>
     </w:p>
     <w:p>
       <w:pPr>
         <w:spacing w:line="360" w:lineRule="auto"/>
         <w:ind w:left="284" w:right="284" w:firstLine="851"/>
-        <w:jc w:val="center"/>
         <w:rPr>
           <w:noProof/>
-          <w:lang w:val="en-US"/>
-        </w:rPr>
-      </w:pPr>
-    </w:p>
-    <w:p>
-      <w:pPr>
-        <w:spacing w:line="360" w:lineRule="auto"/>
-        <w:ind w:left="284" w:right="284" w:firstLine="851"/>
-        <w:jc w:val="center"/>
-        <w:rPr>
-          <w:noProof/>
-          <w:lang w:val="en-US"/>
-        </w:rPr>
-      </w:pPr>
-    </w:p>
-    <w:p>
-      <w:pPr>
-        <w:spacing w:line="360" w:lineRule="auto"/>
-        <w:ind w:left="284" w:right="284" w:firstLine="851"/>
-        <w:jc w:val="center"/>
-        <w:rPr>
-          <w:noProof/>
-          <w:lang w:val="en-US"/>
-        </w:rPr>
-      </w:pPr>
-    </w:p>
-    <w:p>
-      <w:pPr>
-        <w:spacing w:line="360" w:lineRule="auto"/>
-        <w:ind w:left="284" w:right="284" w:firstLine="851"/>
-        <w:jc w:val="center"/>
-        <w:rPr>
-          <w:noProof/>
-          <w:lang w:val="en-US"/>
-        </w:rPr>
-      </w:pPr>
-      <w:r>
-        <w:rPr>
-          <w:noProof/>
-        </w:rPr>
-        <w:lastRenderedPageBreak/>
-        <w:pict>
-          <v:group id="_x0000_s1106" style="position:absolute;left:0;text-align:left;margin-left:178pt;margin-top:-22.7pt;width:171pt;height:446.25pt;z-index:2" coordorigin="4680,435" coordsize="3420,8925">
-            <v:group id="_x0000_s1081" style="position:absolute;left:4680;top:435;width:3150;height:2985" coordorigin="4665,450" coordsize="3150,2985">
-              <v:oval id="_x0000_s1066" style="position:absolute;left:5745;top:450;width:1260;height:555">
-                <v:textbox>
-                  <w:txbxContent>
-                    <w:p>
-                      <w:pPr>
-                        <w:jc w:val="center"/>
-                      </w:pPr>
-                      <w:r>
-                        <w:t>нач</w:t>
-                      </w:r>
-                    </w:p>
-                  </w:txbxContent>
-                </v:textbox>
-              </v:oval>
-              <v:shape id="_x0000_s1067" type="#_x0000_t111" style="position:absolute;left:5505;top:1170;width:1725;height:435">
-                <v:textbox>
-                  <w:txbxContent>
-                    <w:p>
-                      <w:pPr>
-                        <w:jc w:val="center"/>
-                        <w:rPr>
-                          <w:lang w:val="en-US"/>
-                        </w:rPr>
-                      </w:pPr>
-                      <w:r>
-                        <w:rPr>
-                          <w:lang w:val="en-US"/>
-                        </w:rPr>
-                        <w:t>N,k,l</w:t>
-                      </w:r>
-                    </w:p>
-                  </w:txbxContent>
-                </v:textbox>
-              </v:shape>
-              <v:shape id="_x0000_s1068" type="#_x0000_t117" style="position:absolute;left:5250;top:1800;width:2235;height:405">
-                <v:textbox>
-                  <w:txbxContent>
-                    <w:p>
-                      <w:pPr>
-                        <w:rPr>
-                          <w:lang w:val="en-US"/>
-                        </w:rPr>
-                      </w:pPr>
-                      <w:r>
-                        <w:rPr>
-                          <w:lang w:val="en-US"/>
-                        </w:rPr>
-                        <w:t>I=1;n;+1</w:t>
-                      </w:r>
-                    </w:p>
-                  </w:txbxContent>
-                </v:textbox>
-              </v:shape>
-              <v:shapetype id="_x0000_t109" coordsize="21600,21600" o:spt="109" path="m,l,21600r21600,l21600,xe">
-                <v:stroke joinstyle="miter"/>
-                <v:path gradientshapeok="t" o:connecttype="rect"/>
-              </v:shapetype>
-              <v:shape id="_x0000_s1069" type="#_x0000_t109" style="position:absolute;left:5190;top:2370;width:2355;height:450">
-                <v:textbox>
-                  <w:txbxContent>
-                    <w:p>
-                      <w:pPr>
-                        <w:rPr>
-                          <w:lang w:val="en-US"/>
-                        </w:rPr>
-                      </w:pPr>
-                      <w:r>
-                        <w:rPr>
-                          <w:lang w:val="en-US"/>
-                        </w:rPr>
-                        <w:t>A[i]:=random(20)</w:t>
-                      </w:r>
-                    </w:p>
-                  </w:txbxContent>
-                </v:textbox>
-              </v:shape>
-              <v:shape id="_x0000_s1070" type="#_x0000_t32" style="position:absolute;left:6390;top:1005;width:15;height:165" o:connectortype="straight">
-                <v:stroke endarrow="block"/>
-              </v:shape>
-              <v:shape id="_x0000_s1071" type="#_x0000_t32" style="position:absolute;left:6405;top:1590;width:30;height:225" o:connectortype="straight">
-                <v:stroke endarrow="block"/>
-              </v:shape>
-              <v:shape id="_x0000_s1072" type="#_x0000_t32" style="position:absolute;left:6405;top:2205;width:0;height:150" o:connectortype="straight">
-                <v:stroke endarrow="block"/>
-              </v:shape>
-              <v:shape id="_x0000_s1073" type="#_x0000_t32" style="position:absolute;left:6390;top:2820;width:0;height:210" o:connectortype="straight"/>
-              <v:shape id="_x0000_s1074" type="#_x0000_t32" style="position:absolute;left:4665;top:3045;width:1740;height:0;flip:x" o:connectortype="straight"/>
-              <v:shape id="_x0000_s1075" type="#_x0000_t32" style="position:absolute;left:4665;top:2010;width:0;height:1050;flip:y" o:connectortype="straight"/>
-              <v:shape id="_x0000_s1076" type="#_x0000_t32" style="position:absolute;left:4680;top:2010;width:570;height:15;flip:y" o:connectortype="straight">
-                <v:stroke endarrow="block"/>
-              </v:shape>
-              <v:shape id="_x0000_s1077" type="#_x0000_t32" style="position:absolute;left:7470;top:1995;width:285;height:0" o:connectortype="straight"/>
-              <v:shape id="_x0000_s1078" type="#_x0000_t32" style="position:absolute;left:7770;top:1980;width:30;height:1335" o:connectortype="straight"/>
-              <v:shape id="_x0000_s1079" type="#_x0000_t32" style="position:absolute;left:6435;top:3300;width:1380;height:15;flip:x y" o:connectortype="straight"/>
-              <v:shape id="_x0000_s1080" type="#_x0000_t32" style="position:absolute;left:6435;top:3300;width:0;height:135" o:connectortype="straight">
-                <v:stroke endarrow="block"/>
-              </v:shape>
-            </v:group>
-            <v:shape id="_x0000_s1082" type="#_x0000_t109" style="position:absolute;left:5775;top:4035;width:1200;height:435">
-              <v:textbox>
-                <w:txbxContent>
-                  <w:p>
-                    <w:pPr>
-                      <w:jc w:val="center"/>
-                      <w:rPr>
-                        <w:lang w:val="en-US"/>
-                      </w:rPr>
-                    </w:pPr>
-                    <w:r>
-                      <w:rPr>
-                        <w:lang w:val="en-US"/>
-                      </w:rPr>
-                      <w:t>S:=0</w:t>
-                    </w:r>
-                  </w:p>
-                </w:txbxContent>
-              </v:textbox>
-            </v:shape>
-            <v:shape id="_x0000_s1083" type="#_x0000_t111" style="position:absolute;left:5640;top:3420;width:1470;height:465">
-              <v:textbox>
-                <w:txbxContent>
-                  <w:p>
-                    <w:pPr>
-                      <w:jc w:val="center"/>
-                      <w:rPr>
-                        <w:lang w:val="en-US"/>
-                      </w:rPr>
-                    </w:pPr>
-                    <w:r>
-                      <w:rPr>
-                        <w:lang w:val="en-US"/>
-                      </w:rPr>
-                      <w:t>K,l</w:t>
-                    </w:r>
-                  </w:p>
-                </w:txbxContent>
-              </v:textbox>
-            </v:shape>
-            <v:shape id="_x0000_s1084" type="#_x0000_t117" style="position:absolute;left:5355;top:4695;width:2040;height:465">
-              <v:textbox>
-                <w:txbxContent>
-                  <w:p>
-                    <w:pPr>
-                      <w:jc w:val="center"/>
-                      <w:rPr>
-                        <w:lang w:val="en-US"/>
-                      </w:rPr>
-                    </w:pPr>
-                    <w:r>
-                      <w:rPr>
-                        <w:lang w:val="en-US"/>
-                      </w:rPr>
-                      <w:t>I=1;n;+1</w:t>
-                    </w:r>
-                  </w:p>
-                </w:txbxContent>
-              </v:textbox>
-            </v:shape>
-            <v:shapetype id="_x0000_t110" coordsize="21600,21600" o:spt="110" path="m10800,l,10800,10800,21600,21600,10800xe">
-              <v:stroke joinstyle="miter"/>
-              <v:path gradientshapeok="t" o:connecttype="rect" textboxrect="5400,5400,16200,16200"/>
-            </v:shapetype>
-            <v:shape id="_x0000_s1085" type="#_x0000_t110" style="position:absolute;left:5355;top:5325;width:2025;height:1350">
-              <v:textbox>
-                <w:txbxContent>
-                  <w:p>
-                    <w:pPr>
-                      <w:jc w:val="center"/>
-                      <w:rPr>
-                        <w:lang w:val="en-US"/>
-                      </w:rPr>
-                    </w:pPr>
-                    <w:r>
-                      <w:rPr>
-                        <w:lang w:val="en-US"/>
-                      </w:rPr>
-                      <w:t>(i&lt;k) or (i&gt;l)</w:t>
-                    </w:r>
-                  </w:p>
-                </w:txbxContent>
-              </v:textbox>
-            </v:shape>
-            <v:shape id="_x0000_s1086" type="#_x0000_t109" style="position:absolute;left:5670;top:6855;width:1395;height:435">
-              <v:textbox>
-                <w:txbxContent>
-                  <w:p>
-                    <w:pPr>
-                      <w:jc w:val="center"/>
-                      <w:rPr>
-                        <w:lang w:val="en-US"/>
-                      </w:rPr>
-                    </w:pPr>
-                    <w:r>
-                      <w:rPr>
-                        <w:lang w:val="en-US"/>
-                      </w:rPr>
-                      <w:t>S:=s+a[i]</w:t>
-                    </w:r>
-                  </w:p>
-                </w:txbxContent>
-              </v:textbox>
-            </v:shape>
-            <v:shape id="_x0000_s1087" type="#_x0000_t32" style="position:absolute;left:6375;top:3870;width:15;height:180;flip:x" o:connectortype="straight">
-              <v:stroke endarrow="block"/>
-            </v:shape>
-            <v:shape id="_x0000_s1088" type="#_x0000_t32" style="position:absolute;left:6360;top:4485;width:0;height:255" o:connectortype="straight">
-              <v:stroke endarrow="block"/>
-            </v:shape>
-            <v:shape id="_x0000_s1089" type="#_x0000_t32" style="position:absolute;left:6360;top:5145;width:0;height:165" o:connectortype="straight">
-              <v:stroke endarrow="block"/>
-            </v:shape>
-            <v:shape id="_x0000_s1090" type="#_x0000_t32" style="position:absolute;left:6360;top:6660;width:0;height:150" o:connectortype="straight">
-              <v:stroke endarrow="block"/>
-            </v:shape>
-            <v:shape id="_x0000_s1091" type="#_x0000_t32" style="position:absolute;left:6360;top:7320;width:15;height:345;flip:x" o:connectortype="straight"/>
-            <v:shape id="_x0000_s1093" type="#_x0000_t32" style="position:absolute;left:4860;top:7665;width:1500;height:0;flip:x" o:connectortype="straight"/>
-            <v:shape id="_x0000_s1094" type="#_x0000_t32" style="position:absolute;left:4875;top:4950;width:0;height:2715;flip:y" o:connectortype="straight"/>
-            <v:shape id="_x0000_s1095" type="#_x0000_t32" style="position:absolute;left:4905;top:4920;width:450;height:30;flip:y" o:connectortype="straight">
-              <v:stroke endarrow="block"/>
-            </v:shape>
-            <v:shape id="_x0000_s1096" type="#_x0000_t32" style="position:absolute;left:7335;top:5985;width:390;height:1;flip:x" o:connectortype="straight"/>
-            <v:shape id="_x0000_s1097" type="#_x0000_t32" style="position:absolute;left:7695;top:5986;width:1;height:1484;flip:y" o:connectortype="straight"/>
-            <v:shape id="_x0000_s1098" type="#_x0000_t32" style="position:absolute;left:6390;top:7455;width:1335;height:15;flip:x" o:connectortype="straight"/>
-            <v:shape id="_x0000_s1099" type="#_x0000_t32" style="position:absolute;left:7335;top:4920;width:765;height:1;flip:x" o:connectortype="straight"/>
-            <v:shape id="_x0000_s1100" type="#_x0000_t32" style="position:absolute;left:8040;top:4921;width:16;height:3014;flip:y" o:connectortype="straight"/>
-            <v:shape id="_x0000_s1101" type="#_x0000_t32" style="position:absolute;left:6405;top:7905;width:1590;height:0;flip:x" o:connectortype="straight"/>
-            <v:shape id="_x0000_s1102" type="#_x0000_t32" style="position:absolute;left:6420;top:7905;width:0;height:270" o:connectortype="straight">
-              <v:stroke endarrow="block"/>
-            </v:shape>
-            <v:shape id="_x0000_s1103" type="#_x0000_t111" style="position:absolute;left:5895;top:8205;width:975;height:420">
-              <v:textbox>
-                <w:txbxContent>
-                  <w:p>
-                    <w:pPr>
-                      <w:jc w:val="center"/>
-                      <w:rPr>
-                        <w:lang w:val="en-US"/>
-                      </w:rPr>
-                    </w:pPr>
-                    <w:r>
-                      <w:rPr>
-                        <w:lang w:val="en-US"/>
-                      </w:rPr>
-                      <w:t>s</w:t>
-                    </w:r>
-                  </w:p>
-                </w:txbxContent>
-              </v:textbox>
-            </v:shape>
-            <v:oval id="_x0000_s1104" style="position:absolute;left:5850;top:8835;width:1050;height:525">
-              <v:textbox>
-                <w:txbxContent>
-                  <w:p>
-                    <w:pPr>
-                      <w:jc w:val="center"/>
-                    </w:pPr>
-                    <w:r>
-                      <w:t>кон</w:t>
-                    </w:r>
-                  </w:p>
-                </w:txbxContent>
-              </v:textbox>
-            </v:oval>
-            <v:shape id="_x0000_s1105" type="#_x0000_t32" style="position:absolute;left:6375;top:8610;width:0;height:270" o:connectortype="straight">
-              <v:stroke endarrow="block"/>
-            </v:shape>
-          </v:group>
-        </w:pict>
-      </w:r>
-    </w:p>
-    <w:p>
-      <w:pPr>
-        <w:spacing w:line="360" w:lineRule="auto"/>
-        <w:ind w:left="284" w:right="284" w:firstLine="851"/>
-        <w:jc w:val="center"/>
-        <w:rPr>
-          <w:lang w:val="en-US"/>
-        </w:rPr>
-      </w:pPr>
-    </w:p>
-    <w:p>
-      <w:pPr>
-        <w:spacing w:line="360" w:lineRule="auto"/>
-        <w:ind w:left="284" w:right="284" w:firstLine="851"/>
-        <w:jc w:val="center"/>
-        <w:rPr>
-          <w:lang w:val="en-US"/>
-        </w:rPr>
-      </w:pPr>
-    </w:p>
-    <w:p>
-      <w:pPr>
-        <w:spacing w:line="360" w:lineRule="auto"/>
-        <w:ind w:left="284" w:right="284" w:firstLine="851"/>
-        <w:jc w:val="center"/>
-        <w:rPr>
-          <w:lang w:val="en-US"/>
-        </w:rPr>
-      </w:pPr>
-    </w:p>
-    <w:p>
-      <w:pPr>
-        <w:spacing w:line="360" w:lineRule="auto"/>
-        <w:ind w:left="284" w:right="284" w:firstLine="851"/>
-        <w:jc w:val="center"/>
-        <w:rPr>
-          <w:lang w:val="en-US"/>
-        </w:rPr>
-      </w:pPr>
-    </w:p>
-    <w:p>
-      <w:pPr>
-        <w:spacing w:line="360" w:lineRule="auto"/>
-        <w:ind w:left="284" w:right="284" w:firstLine="851"/>
-        <w:jc w:val="center"/>
-        <w:rPr>
-          <w:lang w:val="en-US"/>
-        </w:rPr>
-      </w:pPr>
-    </w:p>
-    <w:p>
-      <w:pPr>
-        <w:spacing w:line="360" w:lineRule="auto"/>
-        <w:ind w:left="284" w:right="284" w:firstLine="851"/>
-        <w:jc w:val="center"/>
-        <w:rPr>
-          <w:lang w:val="en-US"/>
-        </w:rPr>
-      </w:pPr>
-    </w:p>
-    <w:p>
-      <w:pPr>
-        <w:spacing w:line="360" w:lineRule="auto"/>
-        <w:ind w:left="284" w:right="284" w:firstLine="851"/>
-        <w:jc w:val="center"/>
-        <w:rPr>
-          <w:lang w:val="en-US"/>
-        </w:rPr>
-      </w:pPr>
-    </w:p>
-    <w:p>
-      <w:pPr>
-        <w:spacing w:line="360" w:lineRule="auto"/>
-        <w:ind w:left="284" w:right="284" w:firstLine="851"/>
-        <w:jc w:val="center"/>
-        <w:rPr>
-          <w:lang w:val="en-US"/>
-        </w:rPr>
-      </w:pPr>
-    </w:p>
-    <w:p>
-      <w:pPr>
-        <w:spacing w:line="360" w:lineRule="auto"/>
-        <w:ind w:left="284" w:right="284" w:firstLine="851"/>
-        <w:jc w:val="center"/>
-        <w:rPr>
-          <w:lang w:val="en-US"/>
-        </w:rPr>
-      </w:pPr>
-    </w:p>
-    <w:p>
-      <w:pPr>
-        <w:spacing w:line="360" w:lineRule="auto"/>
-        <w:ind w:left="284" w:right="284" w:firstLine="851"/>
-        <w:jc w:val="center"/>
-        <w:rPr>
-          <w:lang w:val="en-US"/>
-        </w:rPr>
-      </w:pPr>
-    </w:p>
-    <w:p>
-      <w:pPr>
-        <w:spacing w:line="360" w:lineRule="auto"/>
-        <w:ind w:left="284" w:right="284" w:firstLine="851"/>
-        <w:jc w:val="center"/>
-        <w:rPr>
-          <w:lang w:val="en-US"/>
-        </w:rPr>
-      </w:pPr>
-    </w:p>
-    <w:p>
-      <w:pPr>
-        <w:spacing w:line="360" w:lineRule="auto"/>
-        <w:ind w:left="284" w:right="284" w:firstLine="851"/>
-        <w:jc w:val="center"/>
-        <w:rPr>
-          <w:lang w:val="en-US"/>
-        </w:rPr>
-      </w:pPr>
-    </w:p>
-    <w:p>
-      <w:pPr>
-        <w:spacing w:line="360" w:lineRule="auto"/>
-        <w:ind w:left="284" w:right="284" w:firstLine="851"/>
-        <w:jc w:val="center"/>
-        <w:rPr>
-          <w:lang w:val="en-US"/>
-        </w:rPr>
-      </w:pPr>
-    </w:p>
-    <w:p>
-      <w:pPr>
-        <w:spacing w:line="360" w:lineRule="auto"/>
-        <w:ind w:left="284" w:right="284" w:firstLine="851"/>
-        <w:jc w:val="center"/>
-        <w:rPr>
-          <w:lang w:val="en-US"/>
-        </w:rPr>
-      </w:pPr>
-    </w:p>
-    <w:p>
-      <w:pPr>
-        <w:spacing w:line="360" w:lineRule="auto"/>
-        <w:ind w:left="284" w:right="284" w:firstLine="851"/>
-        <w:jc w:val="center"/>
-        <w:rPr>
-          <w:lang w:val="en-US"/>
-        </w:rPr>
-      </w:pPr>
-    </w:p>
-    <w:p>
-      <w:pPr>
-        <w:spacing w:line="360" w:lineRule="auto"/>
-        <w:ind w:left="284" w:right="284" w:firstLine="851"/>
-        <w:jc w:val="center"/>
-        <w:rPr>
-          <w:lang w:val="en-US"/>
-        </w:rPr>
-      </w:pPr>
-    </w:p>
-    <w:p>
-      <w:pPr>
-        <w:spacing w:line="360" w:lineRule="auto"/>
-        <w:ind w:left="284" w:right="284" w:firstLine="851"/>
-        <w:jc w:val="center"/>
-        <w:rPr>
-          <w:lang w:val="en-US"/>
         </w:rPr>
       </w:pPr>
     </w:p>
@@ -1294,6 +659,7 @@
         <w:rPr>
           <w:lang w:val="en-US"/>
         </w:rPr>
+        <w:lastRenderedPageBreak/>
         <w:t>Array</w:t>
       </w:r>
       <w:r>
@@ -1380,7 +746,6 @@
       <w:pPr>
         <w:spacing w:line="360" w:lineRule="auto"/>
         <w:ind w:left="284" w:right="284" w:firstLine="851"/>
-        <w:jc w:val="center"/>
         <w:rPr>
           <w:noProof/>
         </w:rPr>
@@ -1400,7 +765,6 @@
       <w:pPr>
         <w:spacing w:line="360" w:lineRule="auto"/>
         <w:ind w:left="284" w:right="284" w:firstLine="851"/>
-        <w:jc w:val="center"/>
         <w:rPr>
           <w:noProof/>
         </w:rPr>
@@ -1409,14 +773,20 @@
         <w:rPr>
           <w:noProof/>
         </w:rPr>
-        <w:t xml:space="preserve">Рисунок 5 – код </w:t>
+        <w:t>Рисунок 6.5 – К</w:t>
+      </w:r>
+      <w:r>
+        <w:rPr>
+          <w:noProof/>
+        </w:rPr>
+        <w:t xml:space="preserve">од </w:t>
       </w:r>
       <w:r>
         <w:rPr>
           <w:noProof/>
           <w:lang w:val="en-US"/>
         </w:rPr>
-        <w:t>Array58.</w:t>
+        <w:t>Array58</w:t>
       </w:r>
     </w:p>
     <w:p>
@@ -1424,589 +794,11 @@
         <w:spacing w:line="360" w:lineRule="auto"/>
         <w:ind w:left="284" w:right="284" w:firstLine="851"/>
       </w:pPr>
-      <w:r>
-        <w:rPr>
-          <w:noProof/>
-        </w:rPr>
-        <w:lastRenderedPageBreak/>
-        <w:pict>
-          <v:group id="_x0000_s1181" style="position:absolute;left:0;text-align:left;margin-left:140.5pt;margin-top:-1.4pt;width:211.5pt;height:654.75pt;z-index:4" coordorigin="3975,525" coordsize="4230,13095">
-            <v:group id="_x0000_s1180" style="position:absolute;left:4680;top:525;width:3330;height:3795" coordorigin="4680,525" coordsize="3330,3795">
-              <v:oval id="_x0000_s1107" style="position:absolute;left:5775;top:525;width:1200;height:555">
-                <v:textbox>
-                  <w:txbxContent>
-                    <w:p>
-                      <w:pPr>
-                        <w:jc w:val="center"/>
-                      </w:pPr>
-                      <w:r>
-                        <w:t>нач</w:t>
-                      </w:r>
-                    </w:p>
-                  </w:txbxContent>
-                </v:textbox>
-              </v:oval>
-              <v:shape id="_x0000_s1108" type="#_x0000_t111" style="position:absolute;left:5730;top:1305;width:1275;height:420">
-                <v:textbox>
-                  <w:txbxContent>
-                    <w:p>
-                      <w:pPr>
-                        <w:jc w:val="center"/>
-                        <w:rPr>
-                          <w:lang w:val="en-US"/>
-                        </w:rPr>
-                      </w:pPr>
-                      <w:r>
-                        <w:rPr>
-                          <w:lang w:val="en-US"/>
-                        </w:rPr>
-                        <w:t>n</w:t>
-                      </w:r>
-                    </w:p>
-                  </w:txbxContent>
-                </v:textbox>
-              </v:shape>
-              <v:shape id="_x0000_s1110" type="#_x0000_t117" style="position:absolute;left:4965;top:1920;width:2820;height:480">
-                <v:textbox>
-                  <w:txbxContent>
-                    <w:p>
-                      <w:pPr>
-                        <w:jc w:val="center"/>
-                        <w:rPr>
-                          <w:lang w:val="en-US"/>
-                        </w:rPr>
-                      </w:pPr>
-                      <w:r>
-                        <w:rPr>
-                          <w:lang w:val="en-US"/>
-                        </w:rPr>
-                        <w:t>I=</w:t>
-                      </w:r>
-                      <w:r>
-                        <w:rPr>
-                          <w:lang w:val="en-US"/>
-                        </w:rPr>
-                        <w:t>1;n;+1</w:t>
-                      </w:r>
-                    </w:p>
-                  </w:txbxContent>
-                </v:textbox>
-              </v:shape>
-              <v:rect id="_x0000_s1111" style="position:absolute;left:5175;top:2595;width:2400;height:450">
-                <v:textbox>
-                  <w:txbxContent>
-                    <w:p>
-                      <w:pPr>
-                        <w:jc w:val="center"/>
-                        <w:rPr>
-                          <w:lang w:val="en-US"/>
-                        </w:rPr>
-                      </w:pPr>
-                      <w:r>
-                        <w:rPr>
-                          <w:lang w:val="en-US"/>
-                        </w:rPr>
-                        <w:t>A[i]:=random(20)</w:t>
-                      </w:r>
-                    </w:p>
-                  </w:txbxContent>
-                </v:textbox>
-              </v:rect>
-              <v:shape id="_x0000_s1112" type="#_x0000_t32" style="position:absolute;left:6390;top:1080;width:0;height:210" o:connectortype="straight">
-                <v:stroke endarrow="block"/>
-              </v:shape>
-              <v:shape id="_x0000_s1113" type="#_x0000_t32" style="position:absolute;left:6330;top:1725;width:15;height:210;flip:x" o:connectortype="straight">
-                <v:stroke endarrow="block"/>
-              </v:shape>
-              <v:shape id="_x0000_s1114" type="#_x0000_t32" style="position:absolute;left:6315;top:2370;width:0;height:165" o:connectortype="straight">
-                <v:stroke endarrow="block"/>
-              </v:shape>
-              <v:shape id="_x0000_s1115" type="#_x0000_t32" style="position:absolute;left:6300;top:3060;width:0;height:225" o:connectortype="straight"/>
-              <v:shape id="_x0000_s1116" type="#_x0000_t32" style="position:absolute;left:4680;top:3315;width:1620;height:0;flip:x" o:connectortype="straight"/>
-              <v:shape id="_x0000_s1117" type="#_x0000_t32" style="position:absolute;left:4695;top:2145;width:0;height:1170;flip:y" o:connectortype="straight"/>
-              <v:shape id="_x0000_s1118" type="#_x0000_t32" style="position:absolute;left:4695;top:2145;width:225;height:0" o:connectortype="straight">
-                <v:stroke endarrow="block"/>
-              </v:shape>
-              <v:shape id="_x0000_s1119" type="#_x0000_t32" style="position:absolute;left:7785;top:2145;width:180;height:15" o:connectortype="straight"/>
-              <v:shape id="_x0000_s1120" type="#_x0000_t32" style="position:absolute;left:7995;top:2160;width:0;height:1440" o:connectortype="straight"/>
-              <v:shape id="_x0000_s1121" type="#_x0000_t32" style="position:absolute;left:6300;top:3615;width:1710;height:0;flip:x" o:connectortype="straight"/>
-              <v:shape id="_x0000_s1122" type="#_x0000_t32" style="position:absolute;left:6300;top:3615;width:0;height:285" o:connectortype="straight">
-                <v:stroke endarrow="block"/>
-              </v:shape>
-              <v:rect id="_x0000_s1123" style="position:absolute;left:5580;top:3870;width:1590;height:450">
-                <v:textbox>
-                  <w:txbxContent>
-                    <w:p>
-                      <w:pPr>
-                        <w:jc w:val="center"/>
-                        <w:rPr>
-                          <w:lang w:val="en-US"/>
-                        </w:rPr>
-                      </w:pPr>
-                      <w:r>
-                        <w:rPr>
-                          <w:lang w:val="en-US"/>
-                        </w:rPr>
-                        <w:t>B[1]:=a[1]</w:t>
-                      </w:r>
-                    </w:p>
-                  </w:txbxContent>
-                </v:textbox>
-              </v:rect>
-            </v:group>
-            <v:group id="_x0000_s1179" style="position:absolute;left:3975;top:4305;width:4230;height:9315" coordorigin="3975,4305" coordsize="4230,9315">
-              <v:group id="_x0000_s1172" style="position:absolute;left:4530;top:11100;width:3675;height:2520" coordorigin="4530,11100" coordsize="3675,2520">
-                <v:group id="_x0000_s1170" style="position:absolute;left:4530;top:11100;width:3675;height:2520" coordorigin="4530,11100" coordsize="3675,2520">
-                  <v:shape id="_x0000_s1159" type="#_x0000_t117" style="position:absolute;left:5025;top:11100;width:2820;height:480">
-                    <v:textbox>
-                      <w:txbxContent>
-                        <w:p>
-                          <w:pPr>
-                            <w:jc w:val="center"/>
-                            <w:rPr>
-                              <w:lang w:val="en-US"/>
-                            </w:rPr>
-                          </w:pPr>
-                          <w:r>
-                            <w:rPr>
-                              <w:lang w:val="en-US"/>
-                            </w:rPr>
-                            <w:t>I=1;n;+1</w:t>
-                          </w:r>
-                        </w:p>
-                      </w:txbxContent>
-                    </v:textbox>
-                  </v:shape>
-                  <v:shape id="_x0000_s1160" type="#_x0000_t111" style="position:absolute;left:5790;top:11895;width:1275;height:420">
-                    <v:textbox>
-                      <w:txbxContent>
-                        <w:p>
-                          <w:pPr>
-                            <w:jc w:val="center"/>
-                            <w:rPr>
-                              <w:lang w:val="en-US"/>
-                            </w:rPr>
-                          </w:pPr>
-                          <w:r>
-                            <w:rPr>
-                              <w:lang w:val="en-US"/>
-                            </w:rPr>
-                            <w:t>b[i]</w:t>
-                          </w:r>
-                        </w:p>
-                      </w:txbxContent>
-                    </v:textbox>
-                  </v:shape>
-                  <v:shape id="_x0000_s1162" type="#_x0000_t32" style="position:absolute;left:4545;top:12555;width:1860;height:0;flip:x" o:connectortype="straight"/>
-                  <v:shape id="_x0000_s1163" type="#_x0000_t32" style="position:absolute;left:4530;top:11340;width:0;height:1215;flip:y" o:connectortype="straight"/>
-                  <v:shape id="_x0000_s1164" type="#_x0000_t32" style="position:absolute;left:4560;top:11325;width:495;height:15;flip:y" o:connectortype="straight">
-                    <v:stroke endarrow="block"/>
-                  </v:shape>
-                  <v:shape id="_x0000_s1165" type="#_x0000_t32" style="position:absolute;left:7800;top:11325;width:405;height:0" o:connectortype="straight"/>
-                  <v:shape id="_x0000_s1166" type="#_x0000_t32" style="position:absolute;left:8205;top:11310;width:0;height:1440" o:connectortype="straight"/>
-                  <v:shape id="_x0000_s1167" type="#_x0000_t32" style="position:absolute;left:6525;top:12765;width:1665;height:16;flip:x" o:connectortype="straight"/>
-                  <v:shape id="_x0000_s1168" type="#_x0000_t32" style="position:absolute;left:6525;top:12750;width:0;height:285" o:connectortype="straight">
-                    <v:stroke endarrow="block"/>
-                  </v:shape>
-                  <v:oval id="_x0000_s1169" style="position:absolute;left:5925;top:13065;width:1200;height:555">
-                    <v:textbox>
-                      <w:txbxContent>
-                        <w:p>
-                          <w:pPr>
-                            <w:jc w:val="center"/>
-                          </w:pPr>
-                          <w:r>
-                            <w:t>кон</w:t>
-                          </w:r>
-                        </w:p>
-                      </w:txbxContent>
-                    </v:textbox>
-                  </v:oval>
-                </v:group>
-                <v:shape id="_x0000_s1171" type="#_x0000_t32" style="position:absolute;left:6420;top:11610;width:0;height:285" o:connectortype="straight">
-                  <v:stroke endarrow="block"/>
-                </v:shape>
-              </v:group>
-              <v:group id="_x0000_s1178" style="position:absolute;left:3975;top:4305;width:4185;height:6750" coordorigin="3975,4305" coordsize="4185,6750">
-                <v:group id="_x0000_s1176" style="position:absolute;left:3975;top:4560;width:4185;height:6495" coordorigin="3975,4560" coordsize="4185,6495">
-                  <v:group id="_x0000_s1173" style="position:absolute;left:3975;top:4560;width:4185;height:6495" coordorigin="3975,4560" coordsize="4185,6495">
-                    <v:shape id="_x0000_s1124" type="#_x0000_t117" style="position:absolute;left:4965;top:4560;width:2820;height:480">
-                      <v:textbox>
-                        <w:txbxContent>
-                          <w:p>
-                            <w:pPr>
-                              <w:jc w:val="center"/>
-                              <w:rPr>
-                                <w:lang w:val="en-US"/>
-                              </w:rPr>
-                            </w:pPr>
-                            <w:r>
-                              <w:rPr>
-                                <w:lang w:val="en-US"/>
-                              </w:rPr>
-                              <w:t>I=1;n;+1</w:t>
-                            </w:r>
-                          </w:p>
-                        </w:txbxContent>
-                      </v:textbox>
-                    </v:shape>
-                    <v:rect id="_x0000_s1125" style="position:absolute;left:5580;top:5265;width:1590;height:450">
-                      <v:textbox>
-                        <w:txbxContent>
-                          <w:p>
-                            <w:pPr>
-                              <w:jc w:val="center"/>
-                              <w:rPr>
-                                <w:lang w:val="en-US"/>
-                              </w:rPr>
-                            </w:pPr>
-                            <w:r>
-                              <w:rPr>
-                                <w:lang w:val="en-US"/>
-                              </w:rPr>
-                              <w:t>S:=0</w:t>
-                            </w:r>
-                          </w:p>
-                        </w:txbxContent>
-                      </v:textbox>
-                    </v:rect>
-                    <v:shape id="_x0000_s1126" type="#_x0000_t117" style="position:absolute;left:4965;top:5925;width:2820;height:480">
-                      <v:textbox>
-                        <w:txbxContent>
-                          <w:p>
-                            <w:pPr>
-                              <w:jc w:val="center"/>
-                              <w:rPr>
-                                <w:lang w:val="en-US"/>
-                              </w:rPr>
-                            </w:pPr>
-                            <w:r>
-                              <w:rPr>
-                                <w:lang w:val="en-US"/>
-                              </w:rPr>
-                              <w:t>k=1;n;+1</w:t>
-                            </w:r>
-                          </w:p>
-                        </w:txbxContent>
-                      </v:textbox>
-                    </v:shape>
-                    <v:rect id="_x0000_s1127" style="position:absolute;left:5580;top:6645;width:1590;height:450">
-                      <v:textbox>
-                        <w:txbxContent>
-                          <w:p>
-                            <w:pPr>
-                              <w:jc w:val="center"/>
-                              <w:rPr>
-                                <w:lang w:val="en-US"/>
-                              </w:rPr>
-                            </w:pPr>
-                            <w:r>
-                              <w:rPr>
-                                <w:lang w:val="en-US"/>
-                              </w:rPr>
-                              <w:t>S:=s+a[k]</w:t>
-                            </w:r>
-                          </w:p>
-                        </w:txbxContent>
-                      </v:textbox>
-                    </v:rect>
-                    <v:shape id="_x0000_s1128" type="#_x0000_t32" style="position:absolute;left:6375;top:6405;width:30;height:180" o:connectortype="straight">
-                      <v:stroke endarrow="block"/>
-                    </v:shape>
-                    <v:shape id="_x0000_s1129" type="#_x0000_t32" style="position:absolute;left:6375;top:7140;width:0;height:225" o:connectortype="straight"/>
-                    <v:shape id="_x0000_s1130" type="#_x0000_t32" style="position:absolute;left:4740;top:7365;width:1620;height:0;flip:x" o:connectortype="straight"/>
-                    <v:shape id="_x0000_s1131" type="#_x0000_t32" style="position:absolute;left:4710;top:6195;width:0;height:1170;flip:y" o:connectortype="straight"/>
-                    <v:shape id="_x0000_s1132" type="#_x0000_t32" style="position:absolute;left:4710;top:6165;width:225;height:0" o:connectortype="straight">
-                      <v:stroke endarrow="block"/>
-                    </v:shape>
-                    <v:shape id="_x0000_s1134" type="#_x0000_t32" style="position:absolute;left:7890;top:6210;width:0;height:1440" o:connectortype="straight"/>
-                    <v:shape id="_x0000_s1135" type="#_x0000_t32" style="position:absolute;left:6375;top:7620;width:1515;height:0;flip:x" o:connectortype="straight"/>
-                    <v:shape id="_x0000_s1136" type="#_x0000_t32" style="position:absolute;left:6375;top:7560;width:0;height:285" o:connectortype="straight">
-                      <v:stroke endarrow="block"/>
-                    </v:shape>
-                    <v:rect id="_x0000_s1137" style="position:absolute;left:5625;top:7845;width:1590;height:450">
-                      <v:textbox>
-                        <w:txbxContent>
-                          <w:p>
-                            <w:pPr>
-                              <w:jc w:val="center"/>
-                              <w:rPr>
-                                <w:lang w:val="en-US"/>
-                              </w:rPr>
-                            </w:pPr>
-                            <w:r>
-                              <w:rPr>
-                                <w:lang w:val="en-US"/>
-                              </w:rPr>
-                              <w:t>B[i]:=s</w:t>
-                            </w:r>
-                          </w:p>
-                        </w:txbxContent>
-                      </v:textbox>
-                    </v:rect>
-                    <v:shape id="_x0000_s1138" type="#_x0000_t32" style="position:absolute;left:6360;top:8295;width:0;height:225" o:connectortype="straight"/>
-                    <v:shape id="_x0000_s1139" type="#_x0000_t32" style="position:absolute;left:3975;top:8505;width:2400;height:0;flip:x" o:connectortype="straight"/>
-                    <v:shape id="_x0000_s1140" type="#_x0000_t32" style="position:absolute;left:3990;top:4800;width:0;height:3675;flip:y" o:connectortype="straight"/>
-                    <v:shape id="_x0000_s1141" type="#_x0000_t32" style="position:absolute;left:4005;top:4800;width:975;height:15;flip:y" o:connectortype="straight">
-                      <v:stroke endarrow="block"/>
-                    </v:shape>
-                    <v:shape id="_x0000_s1142" type="#_x0000_t32" style="position:absolute;left:7755;top:4770;width:405;height:0" o:connectortype="straight"/>
-                    <v:shape id="_x0000_s1143" type="#_x0000_t32" style="position:absolute;left:8145;top:4800;width:0;height:4020" o:connectortype="straight"/>
-                    <v:shape id="_x0000_s1144" type="#_x0000_t32" style="position:absolute;left:6435;top:8805;width:1710;height:0;flip:x" o:connectortype="straight"/>
-                    <v:shape id="_x0000_s1145" type="#_x0000_t32" style="position:absolute;left:6450;top:8835;width:0;height:285" o:connectortype="straight">
-                      <v:stroke endarrow="block"/>
-                    </v:shape>
-                    <v:shape id="_x0000_s1146" type="#_x0000_t117" style="position:absolute;left:4965;top:9120;width:2820;height:480">
-                      <v:textbox>
-                        <w:txbxContent>
-                          <w:p>
-                            <w:pPr>
-                              <w:jc w:val="center"/>
-                              <w:rPr>
-                                <w:lang w:val="en-US"/>
-                              </w:rPr>
-                            </w:pPr>
-                            <w:r>
-                              <w:rPr>
-                                <w:lang w:val="en-US"/>
-                              </w:rPr>
-                              <w:t>I=1;n;+1</w:t>
-                            </w:r>
-                          </w:p>
-                        </w:txbxContent>
-                      </v:textbox>
-                    </v:shape>
-                    <v:shape id="_x0000_s1148" type="#_x0000_t111" style="position:absolute;left:5730;top:9915;width:1275;height:420">
-                      <v:textbox>
-                        <w:txbxContent>
-                          <w:p>
-                            <w:pPr>
-                              <w:jc w:val="center"/>
-                              <w:rPr>
-                                <w:lang w:val="en-US"/>
-                              </w:rPr>
-                            </w:pPr>
-                            <w:r>
-                              <w:rPr>
-                                <w:lang w:val="en-US"/>
-                              </w:rPr>
-                              <w:t>A[i]</w:t>
-                            </w:r>
-                          </w:p>
-                        </w:txbxContent>
-                      </v:textbox>
-                    </v:shape>
-                    <v:shape id="_x0000_s1149" type="#_x0000_t32" style="position:absolute;left:6450;top:9600;width:0;height:285" o:connectortype="straight">
-                      <v:stroke endarrow="block"/>
-                    </v:shape>
-                    <v:shape id="_x0000_s1150" type="#_x0000_t32" style="position:absolute;left:6375;top:10350;width:0;height:225" o:connectortype="straight"/>
-                    <v:shape id="_x0000_s1151" type="#_x0000_t32" style="position:absolute;left:4485;top:10575;width:1860;height:0;flip:x" o:connectortype="straight"/>
-                    <v:shape id="_x0000_s1152" type="#_x0000_t32" style="position:absolute;left:4470;top:9360;width:0;height:1215;flip:y" o:connectortype="straight"/>
-                    <v:shape id="_x0000_s1153" type="#_x0000_t32" style="position:absolute;left:4500;top:9345;width:495;height:15;flip:y" o:connectortype="straight">
-                      <v:stroke endarrow="block"/>
-                    </v:shape>
-                    <v:shape id="_x0000_s1154" type="#_x0000_t32" style="position:absolute;left:7740;top:9345;width:405;height:0" o:connectortype="straight"/>
-                    <v:shape id="_x0000_s1155" type="#_x0000_t32" style="position:absolute;left:8145;top:9330;width:0;height:1440" o:connectortype="straight"/>
-                    <v:shape id="_x0000_s1156" type="#_x0000_t32" style="position:absolute;left:6465;top:10785;width:1665;height:16;flip:x" o:connectortype="straight"/>
-                    <v:shape id="_x0000_s1157" type="#_x0000_t32" style="position:absolute;left:6465;top:10770;width:0;height:285" o:connectortype="straight">
-                      <v:stroke endarrow="block"/>
-                    </v:shape>
-                  </v:group>
-                  <v:shape id="_x0000_s1174" type="#_x0000_t32" style="position:absolute;left:6375;top:5010;width:0;height:285" o:connectortype="straight">
-                    <v:stroke endarrow="block"/>
-                  </v:shape>
-                  <v:shape id="_x0000_s1175" type="#_x0000_t32" style="position:absolute;left:6375;top:5700;width:0;height:285" o:connectortype="straight">
-                    <v:stroke endarrow="block"/>
-                  </v:shape>
-                </v:group>
-                <v:shape id="_x0000_s1177" type="#_x0000_t32" style="position:absolute;left:6375;top:4305;width:0;height:285" o:connectortype="straight">
-                  <v:stroke endarrow="block"/>
-                </v:shape>
-              </v:group>
-            </v:group>
-          </v:group>
-        </w:pict>
-      </w:r>
     </w:p>
     <w:p>
       <w:pPr>
         <w:spacing w:line="360" w:lineRule="auto"/>
         <w:ind w:left="284" w:right="284" w:firstLine="851"/>
-      </w:pPr>
-    </w:p>
-    <w:p>
-      <w:pPr>
-        <w:spacing w:line="360" w:lineRule="auto"/>
-        <w:ind w:left="284" w:right="284" w:firstLine="851"/>
-      </w:pPr>
-    </w:p>
-    <w:p>
-      <w:pPr>
-        <w:spacing w:line="360" w:lineRule="auto"/>
-        <w:ind w:left="284" w:right="284" w:firstLine="851"/>
-      </w:pPr>
-    </w:p>
-    <w:p>
-      <w:pPr>
-        <w:spacing w:line="360" w:lineRule="auto"/>
-        <w:ind w:left="284" w:right="284" w:firstLine="851"/>
-      </w:pPr>
-    </w:p>
-    <w:p>
-      <w:pPr>
-        <w:spacing w:line="360" w:lineRule="auto"/>
-        <w:ind w:left="284" w:right="284" w:firstLine="851"/>
-      </w:pPr>
-    </w:p>
-    <w:p>
-      <w:pPr>
-        <w:spacing w:line="360" w:lineRule="auto"/>
-        <w:ind w:left="284" w:right="284" w:firstLine="851"/>
-      </w:pPr>
-    </w:p>
-    <w:p>
-      <w:pPr>
-        <w:spacing w:line="360" w:lineRule="auto"/>
-        <w:ind w:left="284" w:right="284" w:firstLine="851"/>
-      </w:pPr>
-    </w:p>
-    <w:p>
-      <w:pPr>
-        <w:spacing w:line="360" w:lineRule="auto"/>
-        <w:ind w:left="284" w:right="284" w:firstLine="851"/>
-      </w:pPr>
-    </w:p>
-    <w:p>
-      <w:pPr>
-        <w:spacing w:line="360" w:lineRule="auto"/>
-        <w:ind w:left="284" w:right="284" w:firstLine="851"/>
-      </w:pPr>
-    </w:p>
-    <w:p>
-      <w:pPr>
-        <w:spacing w:line="360" w:lineRule="auto"/>
-        <w:ind w:left="284" w:right="284" w:firstLine="851"/>
-      </w:pPr>
-    </w:p>
-    <w:p>
-      <w:pPr>
-        <w:spacing w:line="360" w:lineRule="auto"/>
-        <w:ind w:left="284" w:right="284" w:firstLine="851"/>
-      </w:pPr>
-    </w:p>
-    <w:p>
-      <w:pPr>
-        <w:spacing w:line="360" w:lineRule="auto"/>
-        <w:ind w:left="284" w:right="284" w:firstLine="851"/>
-      </w:pPr>
-    </w:p>
-    <w:p>
-      <w:pPr>
-        <w:spacing w:line="360" w:lineRule="auto"/>
-        <w:ind w:left="284" w:right="284" w:firstLine="851"/>
-      </w:pPr>
-    </w:p>
-    <w:p>
-      <w:pPr>
-        <w:spacing w:line="360" w:lineRule="auto"/>
-        <w:ind w:left="284" w:right="284" w:firstLine="851"/>
-      </w:pPr>
-    </w:p>
-    <w:p>
-      <w:pPr>
-        <w:spacing w:line="360" w:lineRule="auto"/>
-        <w:ind w:left="284" w:right="284" w:firstLine="851"/>
-      </w:pPr>
-    </w:p>
-    <w:p>
-      <w:pPr>
-        <w:spacing w:line="360" w:lineRule="auto"/>
-        <w:ind w:left="284" w:right="284" w:firstLine="851"/>
-      </w:pPr>
-    </w:p>
-    <w:p>
-      <w:pPr>
-        <w:spacing w:line="360" w:lineRule="auto"/>
-        <w:ind w:left="284" w:right="284" w:firstLine="851"/>
-      </w:pPr>
-    </w:p>
-    <w:p>
-      <w:pPr>
-        <w:spacing w:line="360" w:lineRule="auto"/>
-        <w:ind w:left="284" w:right="284" w:firstLine="851"/>
-      </w:pPr>
-    </w:p>
-    <w:p>
-      <w:pPr>
-        <w:spacing w:line="360" w:lineRule="auto"/>
-        <w:ind w:left="284" w:right="284" w:firstLine="851"/>
-      </w:pPr>
-    </w:p>
-    <w:p>
-      <w:pPr>
-        <w:spacing w:line="360" w:lineRule="auto"/>
-        <w:ind w:left="284" w:right="284" w:firstLine="851"/>
-      </w:pPr>
-    </w:p>
-    <w:p>
-      <w:pPr>
-        <w:spacing w:line="360" w:lineRule="auto"/>
-        <w:ind w:left="284" w:right="284" w:firstLine="851"/>
-      </w:pPr>
-    </w:p>
-    <w:p>
-      <w:pPr>
-        <w:spacing w:line="360" w:lineRule="auto"/>
-        <w:ind w:left="284" w:right="284" w:firstLine="851"/>
-      </w:pPr>
-    </w:p>
-    <w:p>
-      <w:pPr>
-        <w:spacing w:line="360" w:lineRule="auto"/>
-        <w:ind w:left="284" w:right="284" w:firstLine="851"/>
-      </w:pPr>
-    </w:p>
-    <w:p>
-      <w:pPr>
-        <w:spacing w:line="360" w:lineRule="auto"/>
-        <w:ind w:left="284" w:right="284" w:firstLine="851"/>
-      </w:pPr>
-    </w:p>
-    <w:p>
-      <w:pPr>
-        <w:spacing w:line="360" w:lineRule="auto"/>
-        <w:ind w:left="284" w:right="284" w:firstLine="851"/>
-      </w:pPr>
-    </w:p>
-    <w:p>
-      <w:pPr>
-        <w:spacing w:line="360" w:lineRule="auto"/>
-        <w:ind w:left="284" w:right="284" w:firstLine="851"/>
-      </w:pPr>
-    </w:p>
-    <w:p>
-      <w:pPr>
-        <w:spacing w:line="360" w:lineRule="auto"/>
-        <w:ind w:left="284" w:right="284" w:firstLine="851"/>
-      </w:pPr>
-    </w:p>
-    <w:p>
-      <w:pPr>
-        <w:spacing w:line="360" w:lineRule="auto"/>
-        <w:ind w:left="284" w:right="284" w:firstLine="851"/>
-      </w:pPr>
-    </w:p>
-    <w:p>
-      <w:pPr>
-        <w:spacing w:line="360" w:lineRule="auto"/>
-        <w:ind w:left="284" w:right="284" w:firstLine="851"/>
-      </w:pPr>
-    </w:p>
-    <w:p>
-      <w:pPr>
-        <w:spacing w:line="360" w:lineRule="auto"/>
-        <w:ind w:left="284" w:right="284" w:firstLine="851"/>
-        <w:jc w:val="center"/>
         <w:rPr>
           <w:noProof/>
         </w:rPr>
@@ -2026,23 +818,25 @@
       <w:pPr>
         <w:spacing w:line="360" w:lineRule="auto"/>
         <w:ind w:left="284" w:right="284" w:firstLine="851"/>
-        <w:jc w:val="center"/>
-        <w:rPr>
-          <w:lang w:val="en-US"/>
-        </w:rPr>
       </w:pPr>
       <w:r>
         <w:rPr>
           <w:noProof/>
         </w:rPr>
-        <w:t xml:space="preserve">Рисунок 6  - вывод </w:t>
+        <w:t xml:space="preserve">Рисунок 6.6 – Вывод </w:t>
       </w:r>
       <w:r>
         <w:rPr>
           <w:noProof/>
           <w:lang w:val="en-US"/>
         </w:rPr>
-        <w:t>Array58.</w:t>
+        <w:t>Array</w:t>
+      </w:r>
+      <w:r>
+        <w:rPr>
+          <w:noProof/>
+        </w:rPr>
+        <w:t>58</w:t>
       </w:r>
     </w:p>
     <w:p>
@@ -2055,7 +849,11 @@
           <w:noProof/>
         </w:rPr>
         <w:pict>
-          <v:shape id="_x0000_s1161" type="#_x0000_t32" style="position:absolute;left:0;text-align:left;margin-left:265.75pt;margin-top:572.05pt;width:0;height:11.25pt;z-index:3" o:connectortype="straight"/>
+          <v:shapetype id="_x0000_t32" coordsize="21600,21600" o:spt="32" o:oned="t" path="m,l21600,21600e" filled="f">
+            <v:path arrowok="t" fillok="f" o:connecttype="none"/>
+            <o:lock v:ext="edit" shapetype="t"/>
+          </v:shapetype>
+          <v:shape id="_x0000_s1161" type="#_x0000_t32" style="position:absolute;left:0;text-align:left;margin-left:265.75pt;margin-top:572.05pt;width:0;height:11.25pt;z-index:1" o:connectortype="straight"/>
         </w:pict>
       </w:r>
     </w:p>
@@ -2065,10 +863,13 @@
         <w:ind w:left="284" w:right="284" w:firstLine="851"/>
       </w:pPr>
       <w:r>
+        <w:t>Вывод</w:t>
+      </w:r>
+      <w:r>
         <w:rPr>
           <w:b/>
         </w:rPr>
-        <w:t xml:space="preserve">Вывод: </w:t>
+        <w:t xml:space="preserve">: </w:t>
       </w:r>
       <w:r>
         <w:t>Формировал навыки использования основных алгоритмов работы с массивами задач.</w:t>
@@ -2079,6 +880,7 @@
       <w:footerReference w:type="default" r:id="rId15"/>
       <w:pgSz w:w="11906" w:h="16838"/>
       <w:pgMar w:top="851" w:right="282" w:bottom="1702" w:left="1120" w:header="567" w:footer="178" w:gutter="0"/>
+      <w:pgNumType w:start="23"/>
       <w:cols w:space="708"/>
       <w:docGrid w:linePitch="360"/>
     </w:sectPr>
@@ -2254,19 +1056,7 @@
                     <w:rPr>
                       <w:sz w:val="18"/>
                     </w:rPr>
-                    <w:t>По</w:t>
-                  </w:r>
-                  <w:r>
-                    <w:rPr>
-                      <w:sz w:val="18"/>
-                    </w:rPr>
-                    <w:t>д</w:t>
-                  </w:r>
-                  <w:r>
-                    <w:rPr>
-                      <w:sz w:val="18"/>
-                    </w:rPr>
-                    <w:t>пись</w:t>
+                    <w:t>Подпись</w:t>
                   </w:r>
                 </w:p>
               </w:txbxContent>
@@ -2317,7 +1107,19 @@
           <v:rect id="_x0000_s2267" style="position:absolute;left:18949;top:19435;width:1001;height:423" filled="f" stroked="f" strokeweight=".25pt">
             <v:textbox style="mso-next-textbox:#_x0000_s2267" inset="1pt,1pt,1pt,1pt">
               <w:txbxContent>
-                <w:p/>
+                <w:p>
+                  <w:pPr>
+                    <w:jc w:val="center"/>
+                  </w:pPr>
+                  <w:fldSimple w:instr=" PAGE   \* MERGEFORMAT ">
+                    <w:r>
+                      <w:rPr>
+                        <w:noProof/>
+                      </w:rPr>
+                      <w:t>25</w:t>
+                    </w:r>
+                  </w:fldSimple>
+                </w:p>
               </w:txbxContent>
             </v:textbox>
           </v:rect>
@@ -5483,11 +4285,16 @@
   </w:style>
   <w:style w:type="character" w:default="1" w:styleId="a0">
     <w:name w:val="Default Paragraph Font"/>
+    <w:uiPriority w:val="1"/>
     <w:semiHidden/>
+    <w:unhideWhenUsed/>
   </w:style>
   <w:style w:type="table" w:default="1" w:styleId="a1">
     <w:name w:val="Normal Table"/>
+    <w:uiPriority w:val="99"/>
     <w:semiHidden/>
+    <w:unhideWhenUsed/>
+    <w:qFormat/>
     <w:tblPr>
       <w:tblInd w:w="0" w:type="dxa"/>
       <w:tblCellMar>
@@ -5500,7 +4307,9 @@
   </w:style>
   <w:style w:type="numbering" w:default="1" w:styleId="a2">
     <w:name w:val="No List"/>
+    <w:uiPriority w:val="99"/>
     <w:semiHidden/>
+    <w:unhideWhenUsed/>
   </w:style>
   <w:style w:type="paragraph" w:customStyle="1" w:styleId="a3">
     <w:name w:val="Чертежный"/>
